--- a/Jenkins-Level1.docx
+++ b/Jenkins-Level1.docx
@@ -30,8 +30,11 @@
     </w:p>
     <w:p>
       <w:r>
+        <w:rPr>
+          <w:noProof/>
+        </w:rPr>
         <w:drawing>
-          <wp:anchor distT="0" distB="0" distL="114300" distR="114300" simplePos="0" relativeHeight="251659264" behindDoc="0" locked="0" layoutInCell="1" allowOverlap="1" wp14:anchorId="1E5D4348" wp14:editId="721BDCE5">
+          <wp:anchor distT="0" distB="0" distL="114300" distR="114300" simplePos="0" relativeHeight="251659264" behindDoc="0" locked="0" layoutInCell="1" allowOverlap="1" wp14:anchorId="1E5D4348" wp14:editId="1E5788EC">
             <wp:simplePos x="360680" y="929640"/>
             <wp:positionH relativeFrom="column">
               <wp:align>left</wp:align>
@@ -84,10 +87,7 @@
         <w:sym w:font="Wingdings" w:char="F0E8"/>
       </w:r>
       <w:r>
-        <w:t>ssh root@jenkins</w:t>
-      </w:r>
-      <w:r>
-        <w:t xml:space="preserve"> ile baglaniyoruz.</w:t>
+        <w:t>ssh root@jenkins ile baglaniyoruz.</w:t>
       </w:r>
     </w:p>
     <w:p>
@@ -95,10 +95,7 @@
         <w:sym w:font="Wingdings" w:char="F0E8"/>
       </w:r>
       <w:r>
-        <w:t>yum install wget -y</w:t>
-      </w:r>
-      <w:r>
-        <w:t xml:space="preserve"> </w:t>
+        <w:t xml:space="preserve">yum install wget -y </w:t>
       </w:r>
       <w:r>
         <w:t xml:space="preserve"> ile wget indiriyoruz Jenkins yüklerken lazim olacak..</w:t>
@@ -109,29 +106,14 @@
         <w:sym w:font="Wingdings" w:char="F0E8"/>
       </w:r>
       <w:r>
-        <w:t>su</w:t>
-      </w:r>
-      <w:r>
-        <w:t xml:space="preserve">do wget -O /etc/yum.repos.d/jenkins.repo </w:t>
+        <w:t xml:space="preserve">sudo wget -O /etc/yum.repos.d/jenkins.repo </w:t>
       </w:r>
       <w:hyperlink r:id="rId6" w:history="1">
         <w:r>
           <w:rPr>
             <w:rStyle w:val="Hyperlink"/>
           </w:rPr>
-          <w:t>http://pkg.jenkins</w:t>
-        </w:r>
-        <w:r>
-          <w:rPr>
-            <w:rStyle w:val="Hyperlink"/>
-          </w:rPr>
-          <w:t>.io</w:t>
-        </w:r>
-        <w:r>
-          <w:rPr>
-            <w:rStyle w:val="Hyperlink"/>
-          </w:rPr>
-          <w:t>/redhat-stable/jenkins.repo</w:t>
+          <w:t>http://pkg.jenkins.io/redhat-stable/jenkins.repo</w:t>
         </w:r>
       </w:hyperlink>
       <w:r>
@@ -143,14 +125,14 @@
         <w:sym w:font="Wingdings" w:char="F0E8"/>
       </w:r>
       <w:r>
-        <w:t>ls -l /etc/yum.repos.d/</w:t>
-      </w:r>
-      <w:r>
-        <w:t xml:space="preserve"> komutu ile Jenkins.repo folder kontrol ediyoruz.</w:t>
-      </w:r>
-    </w:p>
-    <w:p>
-      <w:r>
+        <w:t>ls -l /etc/yum.repos.d/ komutu ile Jenkins.repo folder kontrol ediyoruz.</w:t>
+      </w:r>
+    </w:p>
+    <w:p>
+      <w:r>
+        <w:rPr>
+          <w:noProof/>
+        </w:rPr>
         <w:drawing>
           <wp:anchor distT="0" distB="0" distL="114300" distR="114300" simplePos="0" relativeHeight="251658240" behindDoc="0" locked="0" layoutInCell="1" allowOverlap="1" wp14:anchorId="0460C601" wp14:editId="3725B24A">
             <wp:simplePos x="0" y="0"/>
@@ -224,10 +206,7 @@
         <w:sym w:font="Wingdings" w:char="F0E8"/>
       </w:r>
       <w:r>
-        <w:t>yum install jenkins</w:t>
-      </w:r>
-      <w:r>
-        <w:t xml:space="preserve"> komutu ile Jenkins indiriyoruz.</w:t>
+        <w:t>yum install jenkins komutu ile Jenkins indiriyoruz.</w:t>
       </w:r>
     </w:p>
     <w:p>
@@ -243,10 +222,7 @@
         <w:sym w:font="Wingdings" w:char="F0E8"/>
       </w:r>
       <w:r>
-        <w:t> systemctl start jenkins</w:t>
-      </w:r>
-      <w:r>
-        <w:t xml:space="preserve"> komutlarini uyguluyoruz.</w:t>
+        <w:t> systemctl start jenkins komutlarini uyguluyoruz.</w:t>
       </w:r>
       <w:r>
         <w:t xml:space="preserve"> Burada hata aliyoruz. Belki bundan sonraki islemleri önce yaparsak hat gelmez</w:t>
@@ -257,16 +233,16 @@
         <w:sym w:font="Wingdings" w:char="F0E8"/>
       </w:r>
       <w:r>
-        <w:t>yum install java-17-openjdk</w:t>
-      </w:r>
-      <w:r>
-        <w:t xml:space="preserve"> komutu ile java yüklüyoruz.</w:t>
-      </w:r>
-    </w:p>
-    <w:p>
-      <w:r>
+        <w:t>yum install java-17-openjdk komutu ile java yüklüyoruz.</w:t>
+      </w:r>
+    </w:p>
+    <w:p>
+      <w:r>
+        <w:rPr>
+          <w:noProof/>
+        </w:rPr>
         <w:drawing>
-          <wp:anchor distT="0" distB="0" distL="114300" distR="114300" simplePos="0" relativeHeight="251660288" behindDoc="0" locked="0" layoutInCell="1" allowOverlap="1" wp14:anchorId="6B7753A1" wp14:editId="3C703172">
+          <wp:anchor distT="0" distB="0" distL="114300" distR="114300" simplePos="0" relativeHeight="251660288" behindDoc="0" locked="0" layoutInCell="1" allowOverlap="1" wp14:anchorId="6B7753A1" wp14:editId="01867588">
             <wp:simplePos x="0" y="0"/>
             <wp:positionH relativeFrom="margin">
               <wp:posOffset>-137160</wp:posOffset>
@@ -345,15 +321,143 @@
         <w:sym w:font="Wingdings" w:char="F0E8"/>
       </w:r>
       <w:r>
-        <w:t>cat /var/lib/jenkins/secrets/initialAdminPassword</w:t>
-      </w:r>
-      <w:r>
-        <w:t xml:space="preserve"> </w:t>
+        <w:t xml:space="preserve">cat /var/lib/jenkins/secrets/initialAdminPassword </w:t>
       </w:r>
       <w:r>
         <w:t xml:space="preserve"> komutu ile sifreyi alip. Ardindan sayfanin üst kismindan Jenkins serverini acip yandaki gibi bilgileri girip kayit yapiyoruz.</w:t>
       </w:r>
     </w:p>
+    <w:p/>
+    <w:p/>
+    <w:p/>
+    <w:p/>
+    <w:p/>
+    <w:p/>
+    <w:p/>
+    <w:p/>
+    <w:p/>
+    <w:p/>
+    <w:p/>
+    <w:p/>
+    <w:p/>
+    <w:p/>
+    <w:p/>
+    <w:p/>
+    <w:p>
+      <w:r>
+        <w:lastRenderedPageBreak/>
+        <w:drawing>
+          <wp:anchor distT="0" distB="0" distL="114300" distR="114300" simplePos="0" relativeHeight="251662336" behindDoc="0" locked="0" layoutInCell="1" allowOverlap="1" wp14:anchorId="14AD22EB" wp14:editId="2FC466A2">
+            <wp:simplePos x="0" y="0"/>
+            <wp:positionH relativeFrom="margin">
+              <wp:align>right</wp:align>
+            </wp:positionH>
+            <wp:positionV relativeFrom="paragraph">
+              <wp:posOffset>294005</wp:posOffset>
+            </wp:positionV>
+            <wp:extent cx="3187700" cy="1562100"/>
+            <wp:effectExtent l="0" t="0" r="0" b="0"/>
+            <wp:wrapSquare wrapText="bothSides"/>
+            <wp:docPr id="624352524" name="Grafik 1" descr="Ein Bild, das Text, Screenshot, Software, Zahl enthält.&#10;&#10;Automatisch generierte Beschreibung"/>
+            <wp:cNvGraphicFramePr>
+              <a:graphicFrameLocks xmlns:a="http://schemas.openxmlformats.org/drawingml/2006/main" noChangeAspect="1"/>
+            </wp:cNvGraphicFramePr>
+            <a:graphic xmlns:a="http://schemas.openxmlformats.org/drawingml/2006/main">
+              <a:graphicData uri="http://schemas.openxmlformats.org/drawingml/2006/picture">
+                <pic:pic xmlns:pic="http://schemas.openxmlformats.org/drawingml/2006/picture">
+                  <pic:nvPicPr>
+                    <pic:cNvPr id="624352524" name="Grafik 1" descr="Ein Bild, das Text, Screenshot, Software, Zahl enthält.&#10;&#10;Automatisch generierte Beschreibung"/>
+                    <pic:cNvPicPr/>
+                  </pic:nvPicPr>
+                  <pic:blipFill>
+                    <a:blip r:embed="rId10" cstate="print">
+                      <a:extLst>
+                        <a:ext uri="{28A0092B-C50C-407E-A947-70E740481C1C}">
+                          <a14:useLocalDpi xmlns:a14="http://schemas.microsoft.com/office/drawing/2010/main" val="0"/>
+                        </a:ext>
+                      </a:extLst>
+                    </a:blip>
+                    <a:stretch>
+                      <a:fillRect/>
+                    </a:stretch>
+                  </pic:blipFill>
+                  <pic:spPr>
+                    <a:xfrm>
+                      <a:off x="0" y="0"/>
+                      <a:ext cx="3187700" cy="1562100"/>
+                    </a:xfrm>
+                    <a:prstGeom prst="rect">
+                      <a:avLst/>
+                    </a:prstGeom>
+                  </pic:spPr>
+                </pic:pic>
+              </a:graphicData>
+            </a:graphic>
+          </wp:anchor>
+        </w:drawing>
+      </w:r>
+      <w:r>
+        <w:t>2-Jenkins Plugins</w:t>
+      </w:r>
+    </w:p>
+    <w:p>
+      <w:r>
+        <w:drawing>
+          <wp:anchor distT="0" distB="0" distL="114300" distR="114300" simplePos="0" relativeHeight="251661312" behindDoc="0" locked="0" layoutInCell="1" allowOverlap="1" wp14:anchorId="2EC47B40" wp14:editId="28FCB3B2">
+            <wp:simplePos x="0" y="0"/>
+            <wp:positionH relativeFrom="column">
+              <wp:posOffset>1905</wp:posOffset>
+            </wp:positionH>
+            <wp:positionV relativeFrom="paragraph">
+              <wp:posOffset>1905</wp:posOffset>
+            </wp:positionV>
+            <wp:extent cx="3600450" cy="2687894"/>
+            <wp:effectExtent l="0" t="0" r="0" b="0"/>
+            <wp:wrapSquare wrapText="bothSides"/>
+            <wp:docPr id="780871164" name="Grafik 1" descr="Ein Bild, das Text, Screenshot, Schrift, Software enthält.&#10;&#10;Automatisch generierte Beschreibung"/>
+            <wp:cNvGraphicFramePr>
+              <a:graphicFrameLocks xmlns:a="http://schemas.openxmlformats.org/drawingml/2006/main" noChangeAspect="1"/>
+            </wp:cNvGraphicFramePr>
+            <a:graphic xmlns:a="http://schemas.openxmlformats.org/drawingml/2006/main">
+              <a:graphicData uri="http://schemas.openxmlformats.org/drawingml/2006/picture">
+                <pic:pic xmlns:pic="http://schemas.openxmlformats.org/drawingml/2006/picture">
+                  <pic:nvPicPr>
+                    <pic:cNvPr id="780871164" name="Grafik 1" descr="Ein Bild, das Text, Screenshot, Schrift, Software enthält.&#10;&#10;Automatisch generierte Beschreibung"/>
+                    <pic:cNvPicPr/>
+                  </pic:nvPicPr>
+                  <pic:blipFill>
+                    <a:blip r:embed="rId11">
+                      <a:extLst>
+                        <a:ext uri="{28A0092B-C50C-407E-A947-70E740481C1C}">
+                          <a14:useLocalDpi xmlns:a14="http://schemas.microsoft.com/office/drawing/2010/main" val="0"/>
+                        </a:ext>
+                      </a:extLst>
+                    </a:blip>
+                    <a:stretch>
+                      <a:fillRect/>
+                    </a:stretch>
+                  </pic:blipFill>
+                  <pic:spPr>
+                    <a:xfrm>
+                      <a:off x="0" y="0"/>
+                      <a:ext cx="3600450" cy="2687894"/>
+                    </a:xfrm>
+                    <a:prstGeom prst="rect">
+                      <a:avLst/>
+                    </a:prstGeom>
+                  </pic:spPr>
+                </pic:pic>
+              </a:graphicData>
+            </a:graphic>
+          </wp:anchor>
+        </w:drawing>
+      </w:r>
+      <w:r>
+        <w:t>Jenkins server baglandiktan sonra eklentilerden Gıt ve GıtLab ekleyip server is yoksa restart at kismini isaretleyerek tekrar baslatiyoruz. Kontrol icin ayni yere girip yüklenen eklentilerden bakilabilir.</w:t>
+      </w:r>
+    </w:p>
+    <w:p/>
+    <w:p/>
     <w:p/>
     <w:sectPr>
       <w:pgSz w:w="11906" w:h="16838"/>

--- a/Jenkins-Level1.docx
+++ b/Jenkins-Level1.docx
@@ -34,7 +34,7 @@
           <w:noProof/>
         </w:rPr>
         <w:drawing>
-          <wp:anchor distT="0" distB="0" distL="114300" distR="114300" simplePos="0" relativeHeight="251659264" behindDoc="0" locked="0" layoutInCell="1" allowOverlap="1" wp14:anchorId="1E5D4348" wp14:editId="1E5788EC">
+          <wp:anchor distT="0" distB="0" distL="114300" distR="114300" simplePos="0" relativeHeight="251659264" behindDoc="0" locked="0" layoutInCell="1" allowOverlap="1" wp14:anchorId="1E5D4348" wp14:editId="550FCBB8">
             <wp:simplePos x="360680" y="929640"/>
             <wp:positionH relativeFrom="column">
               <wp:align>left</wp:align>
@@ -242,7 +242,7 @@
           <w:noProof/>
         </w:rPr>
         <w:drawing>
-          <wp:anchor distT="0" distB="0" distL="114300" distR="114300" simplePos="0" relativeHeight="251660288" behindDoc="0" locked="0" layoutInCell="1" allowOverlap="1" wp14:anchorId="6B7753A1" wp14:editId="01867588">
+          <wp:anchor distT="0" distB="0" distL="114300" distR="114300" simplePos="0" relativeHeight="251660288" behindDoc="0" locked="0" layoutInCell="1" allowOverlap="1" wp14:anchorId="6B7753A1" wp14:editId="70284C9B">
             <wp:simplePos x="0" y="0"/>
             <wp:positionH relativeFrom="margin">
               <wp:posOffset>-137160</wp:posOffset>
@@ -345,6 +345,9 @@
     <w:p/>
     <w:p>
       <w:r>
+        <w:rPr>
+          <w:noProof/>
+        </w:rPr>
         <w:lastRenderedPageBreak/>
         <w:drawing>
           <wp:anchor distT="0" distB="0" distL="114300" distR="114300" simplePos="0" relativeHeight="251662336" behindDoc="0" locked="0" layoutInCell="1" allowOverlap="1" wp14:anchorId="14AD22EB" wp14:editId="2FC466A2">
@@ -402,6 +405,9 @@
     </w:p>
     <w:p>
       <w:r>
+        <w:rPr>
+          <w:noProof/>
+        </w:rPr>
         <w:drawing>
           <wp:anchor distT="0" distB="0" distL="114300" distR="114300" simplePos="0" relativeHeight="251661312" behindDoc="0" locked="0" layoutInCell="1" allowOverlap="1" wp14:anchorId="2EC47B40" wp14:editId="28FCB3B2">
             <wp:simplePos x="0" y="0"/>
@@ -456,6 +462,229 @@
         <w:t>Jenkins server baglandiktan sonra eklentilerden Gıt ve GıtLab ekleyip server is yoksa restart at kismini isaretleyerek tekrar baslatiyoruz. Kontrol icin ayni yere girip yüklenen eklentilerden bakilabilir.</w:t>
       </w:r>
     </w:p>
+    <w:p/>
+    <w:p/>
+    <w:p>
+      <w:r>
+        <w:drawing>
+          <wp:anchor distT="0" distB="0" distL="114300" distR="114300" simplePos="0" relativeHeight="251666432" behindDoc="0" locked="0" layoutInCell="1" allowOverlap="1" wp14:anchorId="1D796A18" wp14:editId="782653E9">
+            <wp:simplePos x="0" y="0"/>
+            <wp:positionH relativeFrom="column">
+              <wp:posOffset>3710305</wp:posOffset>
+            </wp:positionH>
+            <wp:positionV relativeFrom="paragraph">
+              <wp:posOffset>1169035</wp:posOffset>
+            </wp:positionV>
+            <wp:extent cx="3117850" cy="1369342"/>
+            <wp:effectExtent l="0" t="0" r="6350" b="2540"/>
+            <wp:wrapSquare wrapText="bothSides"/>
+            <wp:docPr id="1326153245" name="Grafik 1" descr="Ein Bild, das Text, Screenshot, Zahl, Schrift enthält.&#10;&#10;Automatisch generierte Beschreibung"/>
+            <wp:cNvGraphicFramePr>
+              <a:graphicFrameLocks xmlns:a="http://schemas.openxmlformats.org/drawingml/2006/main" noChangeAspect="1"/>
+            </wp:cNvGraphicFramePr>
+            <a:graphic xmlns:a="http://schemas.openxmlformats.org/drawingml/2006/main">
+              <a:graphicData uri="http://schemas.openxmlformats.org/drawingml/2006/picture">
+                <pic:pic xmlns:pic="http://schemas.openxmlformats.org/drawingml/2006/picture">
+                  <pic:nvPicPr>
+                    <pic:cNvPr id="1326153245" name="Grafik 1" descr="Ein Bild, das Text, Screenshot, Zahl, Schrift enthält.&#10;&#10;Automatisch generierte Beschreibung"/>
+                    <pic:cNvPicPr/>
+                  </pic:nvPicPr>
+                  <pic:blipFill>
+                    <a:blip r:embed="rId12" cstate="print">
+                      <a:extLst>
+                        <a:ext uri="{28A0092B-C50C-407E-A947-70E740481C1C}">
+                          <a14:useLocalDpi xmlns:a14="http://schemas.microsoft.com/office/drawing/2010/main" val="0"/>
+                        </a:ext>
+                      </a:extLst>
+                    </a:blip>
+                    <a:stretch>
+                      <a:fillRect/>
+                    </a:stretch>
+                  </pic:blipFill>
+                  <pic:spPr>
+                    <a:xfrm>
+                      <a:off x="0" y="0"/>
+                      <a:ext cx="3117850" cy="1369342"/>
+                    </a:xfrm>
+                    <a:prstGeom prst="rect">
+                      <a:avLst/>
+                    </a:prstGeom>
+                  </pic:spPr>
+                </pic:pic>
+              </a:graphicData>
+            </a:graphic>
+          </wp:anchor>
+        </w:drawing>
+      </w:r>
+      <w:r>
+        <w:drawing>
+          <wp:anchor distT="0" distB="0" distL="114300" distR="114300" simplePos="0" relativeHeight="251665408" behindDoc="0" locked="0" layoutInCell="1" allowOverlap="1" wp14:anchorId="4D99D583" wp14:editId="05ADD08D">
+            <wp:simplePos x="0" y="0"/>
+            <wp:positionH relativeFrom="column">
+              <wp:posOffset>3672205</wp:posOffset>
+            </wp:positionH>
+            <wp:positionV relativeFrom="paragraph">
+              <wp:posOffset>343535</wp:posOffset>
+            </wp:positionV>
+            <wp:extent cx="3130550" cy="744276"/>
+            <wp:effectExtent l="0" t="0" r="0" b="0"/>
+            <wp:wrapSquare wrapText="bothSides"/>
+            <wp:docPr id="1679524096" name="Grafik 1" descr="Ein Bild, das Text, Schrift, Screenshot, weiß enthält.&#10;&#10;Automatisch generierte Beschreibung"/>
+            <wp:cNvGraphicFramePr>
+              <a:graphicFrameLocks xmlns:a="http://schemas.openxmlformats.org/drawingml/2006/main" noChangeAspect="1"/>
+            </wp:cNvGraphicFramePr>
+            <a:graphic xmlns:a="http://schemas.openxmlformats.org/drawingml/2006/main">
+              <a:graphicData uri="http://schemas.openxmlformats.org/drawingml/2006/picture">
+                <pic:pic xmlns:pic="http://schemas.openxmlformats.org/drawingml/2006/picture">
+                  <pic:nvPicPr>
+                    <pic:cNvPr id="1679524096" name="Grafik 1" descr="Ein Bild, das Text, Schrift, Screenshot, weiß enthält.&#10;&#10;Automatisch generierte Beschreibung"/>
+                    <pic:cNvPicPr/>
+                  </pic:nvPicPr>
+                  <pic:blipFill>
+                    <a:blip r:embed="rId13" cstate="print">
+                      <a:extLst>
+                        <a:ext uri="{28A0092B-C50C-407E-A947-70E740481C1C}">
+                          <a14:useLocalDpi xmlns:a14="http://schemas.microsoft.com/office/drawing/2010/main" val="0"/>
+                        </a:ext>
+                      </a:extLst>
+                    </a:blip>
+                    <a:stretch>
+                      <a:fillRect/>
+                    </a:stretch>
+                  </pic:blipFill>
+                  <pic:spPr>
+                    <a:xfrm>
+                      <a:off x="0" y="0"/>
+                      <a:ext cx="3130550" cy="744276"/>
+                    </a:xfrm>
+                    <a:prstGeom prst="rect">
+                      <a:avLst/>
+                    </a:prstGeom>
+                  </pic:spPr>
+                </pic:pic>
+              </a:graphicData>
+            </a:graphic>
+          </wp:anchor>
+        </w:drawing>
+      </w:r>
+      <w:r>
+        <w:t>3-Jenkins Create Users</w:t>
+      </w:r>
+    </w:p>
+    <w:p>
+      <w:r>
+        <w:drawing>
+          <wp:anchor distT="0" distB="0" distL="114300" distR="114300" simplePos="0" relativeHeight="251663360" behindDoc="0" locked="0" layoutInCell="1" allowOverlap="1" wp14:anchorId="6BECAA69" wp14:editId="719805ED">
+            <wp:simplePos x="0" y="0"/>
+            <wp:positionH relativeFrom="column">
+              <wp:posOffset>1905</wp:posOffset>
+            </wp:positionH>
+            <wp:positionV relativeFrom="paragraph">
+              <wp:posOffset>635</wp:posOffset>
+            </wp:positionV>
+            <wp:extent cx="3567981" cy="2374900"/>
+            <wp:effectExtent l="0" t="0" r="0" b="6350"/>
+            <wp:wrapSquare wrapText="bothSides"/>
+            <wp:docPr id="1149724879" name="Grafik 1" descr="Ein Bild, das Text, Screenshot, Schrift, Software enthält.&#10;&#10;Automatisch generierte Beschreibung"/>
+            <wp:cNvGraphicFramePr>
+              <a:graphicFrameLocks xmlns:a="http://schemas.openxmlformats.org/drawingml/2006/main" noChangeAspect="1"/>
+            </wp:cNvGraphicFramePr>
+            <a:graphic xmlns:a="http://schemas.openxmlformats.org/drawingml/2006/main">
+              <a:graphicData uri="http://schemas.openxmlformats.org/drawingml/2006/picture">
+                <pic:pic xmlns:pic="http://schemas.openxmlformats.org/drawingml/2006/picture">
+                  <pic:nvPicPr>
+                    <pic:cNvPr id="1149724879" name="Grafik 1" descr="Ein Bild, das Text, Screenshot, Schrift, Software enthält.&#10;&#10;Automatisch generierte Beschreibung"/>
+                    <pic:cNvPicPr/>
+                  </pic:nvPicPr>
+                  <pic:blipFill>
+                    <a:blip r:embed="rId14" cstate="print">
+                      <a:extLst>
+                        <a:ext uri="{28A0092B-C50C-407E-A947-70E740481C1C}">
+                          <a14:useLocalDpi xmlns:a14="http://schemas.microsoft.com/office/drawing/2010/main" val="0"/>
+                        </a:ext>
+                      </a:extLst>
+                    </a:blip>
+                    <a:stretch>
+                      <a:fillRect/>
+                    </a:stretch>
+                  </pic:blipFill>
+                  <pic:spPr>
+                    <a:xfrm>
+                      <a:off x="0" y="0"/>
+                      <a:ext cx="3567981" cy="2374900"/>
+                    </a:xfrm>
+                    <a:prstGeom prst="rect">
+                      <a:avLst/>
+                    </a:prstGeom>
+                  </pic:spPr>
+                </pic:pic>
+              </a:graphicData>
+            </a:graphic>
+          </wp:anchor>
+        </w:drawing>
+      </w:r>
+    </w:p>
+    <w:p>
+      <w:r>
+        <w:drawing>
+          <wp:anchor distT="0" distB="0" distL="114300" distR="114300" simplePos="0" relativeHeight="251664384" behindDoc="0" locked="0" layoutInCell="1" allowOverlap="1" wp14:anchorId="03F210C9" wp14:editId="72F03F00">
+            <wp:simplePos x="0" y="0"/>
+            <wp:positionH relativeFrom="margin">
+              <wp:posOffset>31750</wp:posOffset>
+            </wp:positionH>
+            <wp:positionV relativeFrom="paragraph">
+              <wp:posOffset>5715</wp:posOffset>
+            </wp:positionV>
+            <wp:extent cx="3548473" cy="1676400"/>
+            <wp:effectExtent l="0" t="0" r="0" b="0"/>
+            <wp:wrapSquare wrapText="bothSides"/>
+            <wp:docPr id="196148969" name="Grafik 1" descr="Ein Bild, das Text, Screenshot, Schrift, Zahl enthält.&#10;&#10;Automatisch generierte Beschreibung"/>
+            <wp:cNvGraphicFramePr>
+              <a:graphicFrameLocks xmlns:a="http://schemas.openxmlformats.org/drawingml/2006/main" noChangeAspect="1"/>
+            </wp:cNvGraphicFramePr>
+            <a:graphic xmlns:a="http://schemas.openxmlformats.org/drawingml/2006/main">
+              <a:graphicData uri="http://schemas.openxmlformats.org/drawingml/2006/picture">
+                <pic:pic xmlns:pic="http://schemas.openxmlformats.org/drawingml/2006/picture">
+                  <pic:nvPicPr>
+                    <pic:cNvPr id="196148969" name="Grafik 1" descr="Ein Bild, das Text, Screenshot, Schrift, Zahl enthält.&#10;&#10;Automatisch generierte Beschreibung"/>
+                    <pic:cNvPicPr/>
+                  </pic:nvPicPr>
+                  <pic:blipFill>
+                    <a:blip r:embed="rId15" cstate="print">
+                      <a:extLst>
+                        <a:ext uri="{28A0092B-C50C-407E-A947-70E740481C1C}">
+                          <a14:useLocalDpi xmlns:a14="http://schemas.microsoft.com/office/drawing/2010/main" val="0"/>
+                        </a:ext>
+                      </a:extLst>
+                    </a:blip>
+                    <a:stretch>
+                      <a:fillRect/>
+                    </a:stretch>
+                  </pic:blipFill>
+                  <pic:spPr>
+                    <a:xfrm>
+                      <a:off x="0" y="0"/>
+                      <a:ext cx="3548473" cy="1676400"/>
+                    </a:xfrm>
+                    <a:prstGeom prst="rect">
+                      <a:avLst/>
+                    </a:prstGeom>
+                  </pic:spPr>
+                </pic:pic>
+              </a:graphicData>
+            </a:graphic>
+          </wp:anchor>
+        </w:drawing>
+      </w:r>
+      <w:r>
+        <w:t>Burasi baya ugrastirdi Jenkins server baglandiktan sonra  eklentilerden Matrix Authorization Strategy eklentisini yüklüyor ve User Create yapiorsunuz. Eklenti yüklendikten sonra restart atip tekrar baslatin. Ardindan üst fotoraftaki Configure Global Security girip altindaki fotorafta yanlis secenegi  Project-based Matrix olarak secip cikan tabloya hem admin hemde kulaniciyi ekliyoruz. Burada yaptigim bir hata daha var kullanici birde isi okuma yeri tikli olacak haazirda bulunan Job okuya bilmesi icin.</w:t>
+      </w:r>
+    </w:p>
+    <w:p/>
+    <w:p/>
+    <w:p/>
+    <w:p/>
+    <w:p/>
     <w:p/>
     <w:p/>
     <w:p/>
@@ -967,6 +1196,27 @@
     <w:name w:val="Normal"/>
     <w:qFormat/>
   </w:style>
+  <w:style w:type="paragraph" w:styleId="berschrift1">
+    <w:name w:val="heading 1"/>
+    <w:basedOn w:val="Standard"/>
+    <w:next w:val="Standard"/>
+    <w:link w:val="berschrift1Zchn"/>
+    <w:uiPriority w:val="9"/>
+    <w:qFormat/>
+    <w:rsid w:val="00C87C61"/>
+    <w:pPr>
+      <w:keepNext/>
+      <w:keepLines/>
+      <w:spacing w:before="240" w:after="0"/>
+      <w:outlineLvl w:val="0"/>
+    </w:pPr>
+    <w:rPr>
+      <w:rFonts w:asciiTheme="majorHAnsi" w:eastAsiaTheme="majorEastAsia" w:hAnsiTheme="majorHAnsi" w:cstheme="majorBidi"/>
+      <w:color w:val="2F5496" w:themeColor="accent1" w:themeShade="BF"/>
+      <w:sz w:val="32"/>
+      <w:szCs w:val="32"/>
+    </w:rPr>
+  </w:style>
   <w:style w:type="character" w:default="1" w:styleId="Absatz-Standardschriftart">
     <w:name w:val="Default Paragraph Font"/>
     <w:uiPriority w:val="1"/>
@@ -1027,6 +1277,56 @@
       <w:color w:val="605E5C"/>
       <w:shd w:val="clear" w:color="auto" w:fill="E1DFDD"/>
     </w:rPr>
+  </w:style>
+  <w:style w:type="character" w:customStyle="1" w:styleId="berschrift1Zchn">
+    <w:name w:val="Überschrift 1 Zchn"/>
+    <w:basedOn w:val="Absatz-Standardschriftart"/>
+    <w:link w:val="berschrift1"/>
+    <w:uiPriority w:val="9"/>
+    <w:rsid w:val="00C87C61"/>
+    <w:rPr>
+      <w:rFonts w:asciiTheme="majorHAnsi" w:eastAsiaTheme="majorEastAsia" w:hAnsiTheme="majorHAnsi" w:cstheme="majorBidi"/>
+      <w:color w:val="2F5496" w:themeColor="accent1" w:themeShade="BF"/>
+      <w:sz w:val="32"/>
+      <w:szCs w:val="32"/>
+    </w:rPr>
+  </w:style>
+  <w:style w:type="paragraph" w:styleId="Textkrper">
+    <w:name w:val="Body Text"/>
+    <w:basedOn w:val="Standard"/>
+    <w:link w:val="TextkrperZchn"/>
+    <w:uiPriority w:val="99"/>
+    <w:unhideWhenUsed/>
+    <w:rsid w:val="00C87C61"/>
+    <w:pPr>
+      <w:spacing w:after="120"/>
+    </w:pPr>
+  </w:style>
+  <w:style w:type="character" w:customStyle="1" w:styleId="TextkrperZchn">
+    <w:name w:val="Textkörper Zchn"/>
+    <w:basedOn w:val="Absatz-Standardschriftart"/>
+    <w:link w:val="Textkrper"/>
+    <w:uiPriority w:val="99"/>
+    <w:rsid w:val="00C87C61"/>
+  </w:style>
+  <w:style w:type="paragraph" w:styleId="Textkrper-Erstzeileneinzug">
+    <w:name w:val="Body Text First Indent"/>
+    <w:basedOn w:val="Textkrper"/>
+    <w:link w:val="Textkrper-ErstzeileneinzugZchn"/>
+    <w:uiPriority w:val="99"/>
+    <w:unhideWhenUsed/>
+    <w:rsid w:val="00C87C61"/>
+    <w:pPr>
+      <w:spacing w:after="160"/>
+      <w:ind w:firstLine="360"/>
+    </w:pPr>
+  </w:style>
+  <w:style w:type="character" w:customStyle="1" w:styleId="Textkrper-ErstzeileneinzugZchn">
+    <w:name w:val="Textkörper-Erstzeileneinzug Zchn"/>
+    <w:basedOn w:val="TextkrperZchn"/>
+    <w:link w:val="Textkrper-Erstzeileneinzug"/>
+    <w:uiPriority w:val="99"/>
+    <w:rsid w:val="00C87C61"/>
   </w:style>
 </w:styles>
 </file>

--- a/Jenkins-Level1.docx
+++ b/Jenkins-Level1.docx
@@ -34,7 +34,7 @@
           <w:noProof/>
         </w:rPr>
         <w:drawing>
-          <wp:anchor distT="0" distB="0" distL="114300" distR="114300" simplePos="0" relativeHeight="251659264" behindDoc="0" locked="0" layoutInCell="1" allowOverlap="1" wp14:anchorId="1E5D4348" wp14:editId="550FCBB8">
+          <wp:anchor distT="0" distB="0" distL="114300" distR="114300" simplePos="0" relativeHeight="251659264" behindDoc="0" locked="0" layoutInCell="1" allowOverlap="1" wp14:anchorId="1E5D4348" wp14:editId="350C7F39">
             <wp:simplePos x="360680" y="929640"/>
             <wp:positionH relativeFrom="column">
               <wp:align>left</wp:align>
@@ -242,7 +242,7 @@
           <w:noProof/>
         </w:rPr>
         <w:drawing>
-          <wp:anchor distT="0" distB="0" distL="114300" distR="114300" simplePos="0" relativeHeight="251660288" behindDoc="0" locked="0" layoutInCell="1" allowOverlap="1" wp14:anchorId="6B7753A1" wp14:editId="70284C9B">
+          <wp:anchor distT="0" distB="0" distL="114300" distR="114300" simplePos="0" relativeHeight="251660288" behindDoc="0" locked="0" layoutInCell="1" allowOverlap="1" wp14:anchorId="6B7753A1" wp14:editId="0D55F108">
             <wp:simplePos x="0" y="0"/>
             <wp:positionH relativeFrom="margin">
               <wp:posOffset>-137160</wp:posOffset>
@@ -466,8 +466,11 @@
     <w:p/>
     <w:p>
       <w:r>
+        <w:rPr>
+          <w:noProof/>
+        </w:rPr>
         <w:drawing>
-          <wp:anchor distT="0" distB="0" distL="114300" distR="114300" simplePos="0" relativeHeight="251666432" behindDoc="0" locked="0" layoutInCell="1" allowOverlap="1" wp14:anchorId="1D796A18" wp14:editId="782653E9">
+          <wp:anchor distT="0" distB="0" distL="114300" distR="114300" simplePos="0" relativeHeight="251666432" behindDoc="0" locked="0" layoutInCell="1" allowOverlap="1" wp14:anchorId="1D796A18" wp14:editId="73BBF940">
             <wp:simplePos x="0" y="0"/>
             <wp:positionH relativeFrom="column">
               <wp:posOffset>3710305</wp:posOffset>
@@ -517,6 +520,9 @@
         </w:drawing>
       </w:r>
       <w:r>
+        <w:rPr>
+          <w:noProof/>
+        </w:rPr>
         <w:drawing>
           <wp:anchor distT="0" distB="0" distL="114300" distR="114300" simplePos="0" relativeHeight="251665408" behindDoc="0" locked="0" layoutInCell="1" allowOverlap="1" wp14:anchorId="4D99D583" wp14:editId="05ADD08D">
             <wp:simplePos x="0" y="0"/>
@@ -573,8 +579,11 @@
     </w:p>
     <w:p>
       <w:r>
+        <w:rPr>
+          <w:noProof/>
+        </w:rPr>
         <w:drawing>
-          <wp:anchor distT="0" distB="0" distL="114300" distR="114300" simplePos="0" relativeHeight="251663360" behindDoc="0" locked="0" layoutInCell="1" allowOverlap="1" wp14:anchorId="6BECAA69" wp14:editId="719805ED">
+          <wp:anchor distT="0" distB="0" distL="114300" distR="114300" simplePos="0" relativeHeight="251663360" behindDoc="0" locked="0" layoutInCell="1" allowOverlap="1" wp14:anchorId="6BECAA69" wp14:editId="3AC6B289">
             <wp:simplePos x="0" y="0"/>
             <wp:positionH relativeFrom="column">
               <wp:posOffset>1905</wp:posOffset>
@@ -626,8 +635,11 @@
     </w:p>
     <w:p>
       <w:r>
+        <w:rPr>
+          <w:noProof/>
+        </w:rPr>
         <w:drawing>
-          <wp:anchor distT="0" distB="0" distL="114300" distR="114300" simplePos="0" relativeHeight="251664384" behindDoc="0" locked="0" layoutInCell="1" allowOverlap="1" wp14:anchorId="03F210C9" wp14:editId="72F03F00">
+          <wp:anchor distT="0" distB="0" distL="114300" distR="114300" simplePos="0" relativeHeight="251664384" behindDoc="0" locked="0" layoutInCell="1" allowOverlap="1" wp14:anchorId="03F210C9" wp14:editId="49180D65">
             <wp:simplePos x="0" y="0"/>
             <wp:positionH relativeFrom="margin">
               <wp:posOffset>31750</wp:posOffset>
@@ -680,6 +692,79 @@
         <w:t>Burasi baya ugrastirdi Jenkins server baglandiktan sonra  eklentilerden Matrix Authorization Strategy eklentisini yüklüyor ve User Create yapiorsunuz. Eklenti yüklendikten sonra restart atip tekrar baslatin. Ardindan üst fotoraftaki Configure Global Security girip altindaki fotorafta yanlis secenegi  Project-based Matrix olarak secip cikan tabloya hem admin hemde kulaniciyi ekliyoruz. Burada yaptigim bir hata daha var kullanici birde isi okuma yeri tikli olacak haazirda bulunan Job okuya bilmesi icin.</w:t>
       </w:r>
     </w:p>
+    <w:p/>
+    <w:p/>
+    <w:p/>
+    <w:p/>
+    <w:p/>
+    <w:p/>
+    <w:p/>
+    <w:p>
+      <w:r>
+        <w:lastRenderedPageBreak/>
+        <w:t>4-</w:t>
+      </w:r>
+      <w:r>
+        <w:t>Jenkins Folders</w:t>
+      </w:r>
+    </w:p>
+    <w:p>
+      <w:r>
+        <w:drawing>
+          <wp:anchor distT="0" distB="0" distL="114300" distR="114300" simplePos="0" relativeHeight="251667456" behindDoc="0" locked="0" layoutInCell="1" allowOverlap="1" wp14:anchorId="045E3AF2" wp14:editId="6D2BEC60">
+            <wp:simplePos x="0" y="0"/>
+            <wp:positionH relativeFrom="column">
+              <wp:posOffset>1905</wp:posOffset>
+            </wp:positionH>
+            <wp:positionV relativeFrom="paragraph">
+              <wp:posOffset>1905</wp:posOffset>
+            </wp:positionV>
+            <wp:extent cx="3698708" cy="2457450"/>
+            <wp:effectExtent l="0" t="0" r="0" b="0"/>
+            <wp:wrapSquare wrapText="bothSides"/>
+            <wp:docPr id="260942190" name="Grafik 1" descr="Ein Bild, das Text, Screenshot, Software, Website enthält.&#10;&#10;Automatisch generierte Beschreibung"/>
+            <wp:cNvGraphicFramePr>
+              <a:graphicFrameLocks xmlns:a="http://schemas.openxmlformats.org/drawingml/2006/main" noChangeAspect="1"/>
+            </wp:cNvGraphicFramePr>
+            <a:graphic xmlns:a="http://schemas.openxmlformats.org/drawingml/2006/main">
+              <a:graphicData uri="http://schemas.openxmlformats.org/drawingml/2006/picture">
+                <pic:pic xmlns:pic="http://schemas.openxmlformats.org/drawingml/2006/picture">
+                  <pic:nvPicPr>
+                    <pic:cNvPr id="260942190" name="Grafik 1" descr="Ein Bild, das Text, Screenshot, Software, Website enthält.&#10;&#10;Automatisch generierte Beschreibung"/>
+                    <pic:cNvPicPr/>
+                  </pic:nvPicPr>
+                  <pic:blipFill>
+                    <a:blip r:embed="rId16" cstate="print">
+                      <a:extLst>
+                        <a:ext uri="{28A0092B-C50C-407E-A947-70E740481C1C}">
+                          <a14:useLocalDpi xmlns:a14="http://schemas.microsoft.com/office/drawing/2010/main" val="0"/>
+                        </a:ext>
+                      </a:extLst>
+                    </a:blip>
+                    <a:stretch>
+                      <a:fillRect/>
+                    </a:stretch>
+                  </pic:blipFill>
+                  <pic:spPr>
+                    <a:xfrm>
+                      <a:off x="0" y="0"/>
+                      <a:ext cx="3698708" cy="2457450"/>
+                    </a:xfrm>
+                    <a:prstGeom prst="rect">
+                      <a:avLst/>
+                    </a:prstGeom>
+                  </pic:spPr>
+                </pic:pic>
+              </a:graphicData>
+            </a:graphic>
+          </wp:anchor>
+        </w:drawing>
+      </w:r>
+      <w:r>
+        <w:t>Jenkins serverine baglanip ardindan eklentilerden Folders eklentisini yükleyip restart atiyoruz. Ardindna yeni öge ekle yada New Item sanirim acarak Apache adinda folder olusturuyoruz.  Jop lari görecek sekilde sayfayi acip Jop isimlerinin yaninda ok isaretine tiklayarak Move tasi islemini yapiyoruz. Acilan sayfada Jenkin üzerine tiklayip alt klasoru olan Apache serek tasiyoruz.</w:t>
+      </w:r>
+    </w:p>
+    <w:p/>
     <w:p/>
     <w:p/>
     <w:p/>

--- a/Jenkins-Level1.docx
+++ b/Jenkins-Level1.docx
@@ -34,7 +34,7 @@
           <w:noProof/>
         </w:rPr>
         <w:drawing>
-          <wp:anchor distT="0" distB="0" distL="114300" distR="114300" simplePos="0" relativeHeight="251659264" behindDoc="0" locked="0" layoutInCell="1" allowOverlap="1" wp14:anchorId="1E5D4348" wp14:editId="350C7F39">
+          <wp:anchor distT="0" distB="0" distL="114300" distR="114300" simplePos="0" relativeHeight="251659264" behindDoc="0" locked="0" layoutInCell="1" allowOverlap="1" wp14:anchorId="1E5D4348" wp14:editId="3029E45E">
             <wp:simplePos x="360680" y="929640"/>
             <wp:positionH relativeFrom="column">
               <wp:align>left</wp:align>
@@ -242,7 +242,7 @@
           <w:noProof/>
         </w:rPr>
         <w:drawing>
-          <wp:anchor distT="0" distB="0" distL="114300" distR="114300" simplePos="0" relativeHeight="251660288" behindDoc="0" locked="0" layoutInCell="1" allowOverlap="1" wp14:anchorId="6B7753A1" wp14:editId="0D55F108">
+          <wp:anchor distT="0" distB="0" distL="114300" distR="114300" simplePos="0" relativeHeight="251660288" behindDoc="0" locked="0" layoutInCell="1" allowOverlap="1" wp14:anchorId="6B7753A1" wp14:editId="3A74DC08">
             <wp:simplePos x="0" y="0"/>
             <wp:positionH relativeFrom="margin">
               <wp:posOffset>-137160</wp:posOffset>
@@ -470,7 +470,7 @@
           <w:noProof/>
         </w:rPr>
         <w:drawing>
-          <wp:anchor distT="0" distB="0" distL="114300" distR="114300" simplePos="0" relativeHeight="251666432" behindDoc="0" locked="0" layoutInCell="1" allowOverlap="1" wp14:anchorId="1D796A18" wp14:editId="73BBF940">
+          <wp:anchor distT="0" distB="0" distL="114300" distR="114300" simplePos="0" relativeHeight="251666432" behindDoc="0" locked="0" layoutInCell="1" allowOverlap="1" wp14:anchorId="1D796A18" wp14:editId="7E771BDD">
             <wp:simplePos x="0" y="0"/>
             <wp:positionH relativeFrom="column">
               <wp:posOffset>3710305</wp:posOffset>
@@ -583,7 +583,7 @@
           <w:noProof/>
         </w:rPr>
         <w:drawing>
-          <wp:anchor distT="0" distB="0" distL="114300" distR="114300" simplePos="0" relativeHeight="251663360" behindDoc="0" locked="0" layoutInCell="1" allowOverlap="1" wp14:anchorId="6BECAA69" wp14:editId="3AC6B289">
+          <wp:anchor distT="0" distB="0" distL="114300" distR="114300" simplePos="0" relativeHeight="251663360" behindDoc="0" locked="0" layoutInCell="1" allowOverlap="1" wp14:anchorId="6BECAA69" wp14:editId="248787F2">
             <wp:simplePos x="0" y="0"/>
             <wp:positionH relativeFrom="column">
               <wp:posOffset>1905</wp:posOffset>
@@ -639,7 +639,7 @@
           <w:noProof/>
         </w:rPr>
         <w:drawing>
-          <wp:anchor distT="0" distB="0" distL="114300" distR="114300" simplePos="0" relativeHeight="251664384" behindDoc="0" locked="0" layoutInCell="1" allowOverlap="1" wp14:anchorId="03F210C9" wp14:editId="49180D65">
+          <wp:anchor distT="0" distB="0" distL="114300" distR="114300" simplePos="0" relativeHeight="251664384" behindDoc="0" locked="0" layoutInCell="1" allowOverlap="1" wp14:anchorId="03F210C9" wp14:editId="1A1EA408">
             <wp:simplePos x="0" y="0"/>
             <wp:positionH relativeFrom="margin">
               <wp:posOffset>31750</wp:posOffset>
@@ -710,8 +710,11 @@
     </w:p>
     <w:p>
       <w:r>
+        <w:rPr>
+          <w:noProof/>
+        </w:rPr>
         <w:drawing>
-          <wp:anchor distT="0" distB="0" distL="114300" distR="114300" simplePos="0" relativeHeight="251667456" behindDoc="0" locked="0" layoutInCell="1" allowOverlap="1" wp14:anchorId="045E3AF2" wp14:editId="6D2BEC60">
+          <wp:anchor distT="0" distB="0" distL="114300" distR="114300" simplePos="0" relativeHeight="251667456" behindDoc="0" locked="0" layoutInCell="1" allowOverlap="1" wp14:anchorId="045E3AF2" wp14:editId="65F8F011">
             <wp:simplePos x="0" y="0"/>
             <wp:positionH relativeFrom="column">
               <wp:posOffset>1905</wp:posOffset>
@@ -768,11 +771,550 @@
     <w:p/>
     <w:p/>
     <w:p/>
-    <w:p/>
-    <w:p/>
-    <w:p/>
-    <w:p/>
-    <w:p/>
+    <w:p>
+      <w:r>
+        <w:drawing>
+          <wp:anchor distT="0" distB="0" distL="114300" distR="114300" simplePos="0" relativeHeight="251670528" behindDoc="0" locked="0" layoutInCell="1" allowOverlap="1" wp14:anchorId="0C7F66B3" wp14:editId="31BBC67A">
+            <wp:simplePos x="0" y="0"/>
+            <wp:positionH relativeFrom="column">
+              <wp:posOffset>3869055</wp:posOffset>
+            </wp:positionH>
+            <wp:positionV relativeFrom="paragraph">
+              <wp:posOffset>282575</wp:posOffset>
+            </wp:positionV>
+            <wp:extent cx="1809750" cy="3348355"/>
+            <wp:effectExtent l="0" t="0" r="0" b="4445"/>
+            <wp:wrapSquare wrapText="bothSides"/>
+            <wp:docPr id="1767502085" name="Grafik 1" descr="Ein Bild, das Text, Screenshot, Software, Webseite enthält.&#10;&#10;Automatisch generierte Beschreibung"/>
+            <wp:cNvGraphicFramePr>
+              <a:graphicFrameLocks xmlns:a="http://schemas.openxmlformats.org/drawingml/2006/main" noChangeAspect="1"/>
+            </wp:cNvGraphicFramePr>
+            <a:graphic xmlns:a="http://schemas.openxmlformats.org/drawingml/2006/main">
+              <a:graphicData uri="http://schemas.openxmlformats.org/drawingml/2006/picture">
+                <pic:pic xmlns:pic="http://schemas.openxmlformats.org/drawingml/2006/picture">
+                  <pic:nvPicPr>
+                    <pic:cNvPr id="1767502085" name="Grafik 1" descr="Ein Bild, das Text, Screenshot, Software, Webseite enthält.&#10;&#10;Automatisch generierte Beschreibung"/>
+                    <pic:cNvPicPr/>
+                  </pic:nvPicPr>
+                  <pic:blipFill>
+                    <a:blip r:embed="rId17">
+                      <a:extLst>
+                        <a:ext uri="{28A0092B-C50C-407E-A947-70E740481C1C}">
+                          <a14:useLocalDpi xmlns:a14="http://schemas.microsoft.com/office/drawing/2010/main" val="0"/>
+                        </a:ext>
+                      </a:extLst>
+                    </a:blip>
+                    <a:stretch>
+                      <a:fillRect/>
+                    </a:stretch>
+                  </pic:blipFill>
+                  <pic:spPr>
+                    <a:xfrm>
+                      <a:off x="0" y="0"/>
+                      <a:ext cx="1809750" cy="3348355"/>
+                    </a:xfrm>
+                    <a:prstGeom prst="rect">
+                      <a:avLst/>
+                    </a:prstGeom>
+                  </pic:spPr>
+                </pic:pic>
+              </a:graphicData>
+            </a:graphic>
+            <wp14:sizeRelH relativeFrom="margin">
+              <wp14:pctWidth>0</wp14:pctWidth>
+            </wp14:sizeRelH>
+            <wp14:sizeRelV relativeFrom="margin">
+              <wp14:pctHeight>0</wp14:pctHeight>
+            </wp14:sizeRelV>
+          </wp:anchor>
+        </w:drawing>
+      </w:r>
+      <w:r>
+        <w:t>5-Jenkins Install packages</w:t>
+      </w:r>
+    </w:p>
+    <w:p>
+      <w:r>
+        <w:t xml:space="preserve"> </w:t>
+      </w:r>
+      <w:r>
+        <w:drawing>
+          <wp:anchor distT="0" distB="0" distL="114300" distR="114300" simplePos="0" relativeHeight="251668480" behindDoc="0" locked="0" layoutInCell="1" allowOverlap="1" wp14:anchorId="58F91D25" wp14:editId="1BD0EBD0">
+            <wp:simplePos x="0" y="0"/>
+            <wp:positionH relativeFrom="column">
+              <wp:posOffset>1905</wp:posOffset>
+            </wp:positionH>
+            <wp:positionV relativeFrom="paragraph">
+              <wp:posOffset>-2540</wp:posOffset>
+            </wp:positionV>
+            <wp:extent cx="3754053" cy="2127250"/>
+            <wp:effectExtent l="0" t="0" r="0" b="6350"/>
+            <wp:wrapSquare wrapText="bothSides"/>
+            <wp:docPr id="51921181" name="Grafik 1" descr="Ein Bild, das Text, Screenshot, Schrift, Software enthält.&#10;&#10;Automatisch generierte Beschreibung"/>
+            <wp:cNvGraphicFramePr>
+              <a:graphicFrameLocks xmlns:a="http://schemas.openxmlformats.org/drawingml/2006/main" noChangeAspect="1"/>
+            </wp:cNvGraphicFramePr>
+            <a:graphic xmlns:a="http://schemas.openxmlformats.org/drawingml/2006/main">
+              <a:graphicData uri="http://schemas.openxmlformats.org/drawingml/2006/picture">
+                <pic:pic xmlns:pic="http://schemas.openxmlformats.org/drawingml/2006/picture">
+                  <pic:nvPicPr>
+                    <pic:cNvPr id="51921181" name="Grafik 1" descr="Ein Bild, das Text, Screenshot, Schrift, Software enthält.&#10;&#10;Automatisch generierte Beschreibung"/>
+                    <pic:cNvPicPr/>
+                  </pic:nvPicPr>
+                  <pic:blipFill>
+                    <a:blip r:embed="rId18">
+                      <a:extLst>
+                        <a:ext uri="{28A0092B-C50C-407E-A947-70E740481C1C}">
+                          <a14:useLocalDpi xmlns:a14="http://schemas.microsoft.com/office/drawing/2010/main" val="0"/>
+                        </a:ext>
+                      </a:extLst>
+                    </a:blip>
+                    <a:stretch>
+                      <a:fillRect/>
+                    </a:stretch>
+                  </pic:blipFill>
+                  <pic:spPr>
+                    <a:xfrm>
+                      <a:off x="0" y="0"/>
+                      <a:ext cx="3754053" cy="2127250"/>
+                    </a:xfrm>
+                    <a:prstGeom prst="rect">
+                      <a:avLst/>
+                    </a:prstGeom>
+                  </pic:spPr>
+                </pic:pic>
+              </a:graphicData>
+            </a:graphic>
+          </wp:anchor>
+        </w:drawing>
+      </w:r>
+    </w:p>
+    <w:p>
+      <w:r>
+        <w:t>Eklentilerden bu eklentileri yükleyip islemleri yapacagiz. Ssh lar farkli bir servere baglandigimiz icin gerekli.</w:t>
+      </w:r>
+    </w:p>
+    <w:p/>
+    <w:p>
+      <w:r>
+        <w:drawing>
+          <wp:anchor distT="0" distB="0" distL="114300" distR="114300" simplePos="0" relativeHeight="251669504" behindDoc="0" locked="0" layoutInCell="1" allowOverlap="1" wp14:anchorId="041BD42A" wp14:editId="26ACDE17">
+            <wp:simplePos x="0" y="0"/>
+            <wp:positionH relativeFrom="margin">
+              <wp:align>left</wp:align>
+            </wp:positionH>
+            <wp:positionV relativeFrom="paragraph">
+              <wp:posOffset>181610</wp:posOffset>
+            </wp:positionV>
+            <wp:extent cx="3746500" cy="1699350"/>
+            <wp:effectExtent l="0" t="0" r="6350" b="0"/>
+            <wp:wrapSquare wrapText="bothSides"/>
+            <wp:docPr id="1799074633" name="Grafik 1" descr="Ein Bild, das Text, Screenshot, Schrift, Software enthält.&#10;&#10;Automatisch generierte Beschreibung"/>
+            <wp:cNvGraphicFramePr>
+              <a:graphicFrameLocks xmlns:a="http://schemas.openxmlformats.org/drawingml/2006/main" noChangeAspect="1"/>
+            </wp:cNvGraphicFramePr>
+            <a:graphic xmlns:a="http://schemas.openxmlformats.org/drawingml/2006/main">
+              <a:graphicData uri="http://schemas.openxmlformats.org/drawingml/2006/picture">
+                <pic:pic xmlns:pic="http://schemas.openxmlformats.org/drawingml/2006/picture">
+                  <pic:nvPicPr>
+                    <pic:cNvPr id="1799074633" name="Grafik 1" descr="Ein Bild, das Text, Screenshot, Schrift, Software enthält.&#10;&#10;Automatisch generierte Beschreibung"/>
+                    <pic:cNvPicPr/>
+                  </pic:nvPicPr>
+                  <pic:blipFill>
+                    <a:blip r:embed="rId19" cstate="print">
+                      <a:extLst>
+                        <a:ext uri="{28A0092B-C50C-407E-A947-70E740481C1C}">
+                          <a14:useLocalDpi xmlns:a14="http://schemas.microsoft.com/office/drawing/2010/main" val="0"/>
+                        </a:ext>
+                      </a:extLst>
+                    </a:blip>
+                    <a:stretch>
+                      <a:fillRect/>
+                    </a:stretch>
+                  </pic:blipFill>
+                  <pic:spPr>
+                    <a:xfrm>
+                      <a:off x="0" y="0"/>
+                      <a:ext cx="3746500" cy="1699350"/>
+                    </a:xfrm>
+                    <a:prstGeom prst="rect">
+                      <a:avLst/>
+                    </a:prstGeom>
+                  </pic:spPr>
+                </pic:pic>
+              </a:graphicData>
+            </a:graphic>
+          </wp:anchor>
+        </w:drawing>
+      </w:r>
+    </w:p>
+    <w:p/>
+    <w:p/>
+    <w:p/>
+    <w:p/>
+    <w:p>
+      <w:pPr>
+        <w:tabs>
+          <w:tab w:val="left" w:pos="4760"/>
+        </w:tabs>
+      </w:pPr>
+    </w:p>
+    <w:p>
+      <w:pPr>
+        <w:tabs>
+          <w:tab w:val="left" w:pos="4760"/>
+        </w:tabs>
+      </w:pPr>
+    </w:p>
+    <w:p>
+      <w:pPr>
+        <w:tabs>
+          <w:tab w:val="left" w:pos="4760"/>
+        </w:tabs>
+        <w:rPr>
+          <w:lang w:val="de-DE"/>
+        </w:rPr>
+      </w:pPr>
+      <w:r>
+        <w:rPr>
+          <w:lang w:val="de-DE"/>
+        </w:rPr>
+        <w:drawing>
+          <wp:anchor distT="0" distB="0" distL="114300" distR="114300" simplePos="0" relativeHeight="251672576" behindDoc="0" locked="0" layoutInCell="1" allowOverlap="1" wp14:anchorId="5900C82B" wp14:editId="1D865541">
+            <wp:simplePos x="0" y="0"/>
+            <wp:positionH relativeFrom="column">
+              <wp:posOffset>2199005</wp:posOffset>
+            </wp:positionH>
+            <wp:positionV relativeFrom="paragraph">
+              <wp:posOffset>310515</wp:posOffset>
+            </wp:positionV>
+            <wp:extent cx="1308694" cy="2184400"/>
+            <wp:effectExtent l="0" t="0" r="6350" b="6350"/>
+            <wp:wrapSquare wrapText="bothSides"/>
+            <wp:docPr id="1141268903" name="Grafik 1" descr="Ein Bild, das Text, Screenshot, Schrift, Zahl enthält.&#10;&#10;Automatisch generierte Beschreibung"/>
+            <wp:cNvGraphicFramePr>
+              <a:graphicFrameLocks xmlns:a="http://schemas.openxmlformats.org/drawingml/2006/main" noChangeAspect="1"/>
+            </wp:cNvGraphicFramePr>
+            <a:graphic xmlns:a="http://schemas.openxmlformats.org/drawingml/2006/main">
+              <a:graphicData uri="http://schemas.openxmlformats.org/drawingml/2006/picture">
+                <pic:pic xmlns:pic="http://schemas.openxmlformats.org/drawingml/2006/picture">
+                  <pic:nvPicPr>
+                    <pic:cNvPr id="1141268903" name="Grafik 1" descr="Ein Bild, das Text, Screenshot, Schrift, Zahl enthält.&#10;&#10;Automatisch generierte Beschreibung"/>
+                    <pic:cNvPicPr/>
+                  </pic:nvPicPr>
+                  <pic:blipFill>
+                    <a:blip r:embed="rId20">
+                      <a:extLst>
+                        <a:ext uri="{28A0092B-C50C-407E-A947-70E740481C1C}">
+                          <a14:useLocalDpi xmlns:a14="http://schemas.microsoft.com/office/drawing/2010/main" val="0"/>
+                        </a:ext>
+                      </a:extLst>
+                    </a:blip>
+                    <a:stretch>
+                      <a:fillRect/>
+                    </a:stretch>
+                  </pic:blipFill>
+                  <pic:spPr>
+                    <a:xfrm>
+                      <a:off x="0" y="0"/>
+                      <a:ext cx="1308694" cy="2184400"/>
+                    </a:xfrm>
+                    <a:prstGeom prst="rect">
+                      <a:avLst/>
+                    </a:prstGeom>
+                  </pic:spPr>
+                </pic:pic>
+              </a:graphicData>
+            </a:graphic>
+          </wp:anchor>
+        </w:drawing>
+      </w:r>
+      <w:r>
+        <w:rPr>
+          <w:lang w:val="de-DE"/>
+        </w:rPr>
+        <w:t xml:space="preserve"> </w:t>
+      </w:r>
+      <w:r>
+        <w:rPr>
+          <w:lang w:val="de-DE"/>
+        </w:rPr>
+        <w:drawing>
+          <wp:inline distT="0" distB="0" distL="0" distR="0" wp14:anchorId="5DE96503" wp14:editId="5DD51CCC">
+            <wp:extent cx="2362405" cy="297206"/>
+            <wp:effectExtent l="0" t="0" r="0" b="7620"/>
+            <wp:docPr id="1147111932" name="Grafik 1"/>
+            <wp:cNvGraphicFramePr>
+              <a:graphicFrameLocks xmlns:a="http://schemas.openxmlformats.org/drawingml/2006/main" noChangeAspect="1"/>
+            </wp:cNvGraphicFramePr>
+            <a:graphic xmlns:a="http://schemas.openxmlformats.org/drawingml/2006/main">
+              <a:graphicData uri="http://schemas.openxmlformats.org/drawingml/2006/picture">
+                <pic:pic xmlns:pic="http://schemas.openxmlformats.org/drawingml/2006/picture">
+                  <pic:nvPicPr>
+                    <pic:cNvPr id="1147111932" name=""/>
+                    <pic:cNvPicPr/>
+                  </pic:nvPicPr>
+                  <pic:blipFill>
+                    <a:blip r:embed="rId21"/>
+                    <a:stretch>
+                      <a:fillRect/>
+                    </a:stretch>
+                  </pic:blipFill>
+                  <pic:spPr>
+                    <a:xfrm>
+                      <a:off x="0" y="0"/>
+                      <a:ext cx="2362405" cy="297206"/>
+                    </a:xfrm>
+                    <a:prstGeom prst="rect">
+                      <a:avLst/>
+                    </a:prstGeom>
+                  </pic:spPr>
+                </pic:pic>
+              </a:graphicData>
+            </a:graphic>
+          </wp:inline>
+        </w:drawing>
+      </w:r>
+      <w:r>
+        <w:rPr>
+          <w:lang w:val="de-DE"/>
+        </w:rPr>
+        <w:t xml:space="preserve"> </w:t>
+      </w:r>
+      <w:r>
+        <w:rPr>
+          <w:lang w:val="de-DE"/>
+        </w:rPr>
+        <w:drawing>
+          <wp:anchor distT="0" distB="0" distL="114300" distR="114300" simplePos="0" relativeHeight="251671552" behindDoc="0" locked="0" layoutInCell="1" allowOverlap="1" wp14:anchorId="5F69901F" wp14:editId="6B8D1558">
+            <wp:simplePos x="0" y="0"/>
+            <wp:positionH relativeFrom="column">
+              <wp:posOffset>1905</wp:posOffset>
+            </wp:positionH>
+            <wp:positionV relativeFrom="paragraph">
+              <wp:posOffset>-635</wp:posOffset>
+            </wp:positionV>
+            <wp:extent cx="2024618" cy="2355850"/>
+            <wp:effectExtent l="0" t="0" r="0" b="6350"/>
+            <wp:wrapSquare wrapText="bothSides"/>
+            <wp:docPr id="1531977830" name="Grafik 1" descr="Ein Bild, das Text, Screenshot, Zahl, Schrift enthält.&#10;&#10;Automatisch generierte Beschreibung"/>
+            <wp:cNvGraphicFramePr>
+              <a:graphicFrameLocks xmlns:a="http://schemas.openxmlformats.org/drawingml/2006/main" noChangeAspect="1"/>
+            </wp:cNvGraphicFramePr>
+            <a:graphic xmlns:a="http://schemas.openxmlformats.org/drawingml/2006/main">
+              <a:graphicData uri="http://schemas.openxmlformats.org/drawingml/2006/picture">
+                <pic:pic xmlns:pic="http://schemas.openxmlformats.org/drawingml/2006/picture">
+                  <pic:nvPicPr>
+                    <pic:cNvPr id="1531977830" name="Grafik 1" descr="Ein Bild, das Text, Screenshot, Zahl, Schrift enthält.&#10;&#10;Automatisch generierte Beschreibung"/>
+                    <pic:cNvPicPr/>
+                  </pic:nvPicPr>
+                  <pic:blipFill>
+                    <a:blip r:embed="rId22" cstate="print">
+                      <a:extLst>
+                        <a:ext uri="{28A0092B-C50C-407E-A947-70E740481C1C}">
+                          <a14:useLocalDpi xmlns:a14="http://schemas.microsoft.com/office/drawing/2010/main" val="0"/>
+                        </a:ext>
+                      </a:extLst>
+                    </a:blip>
+                    <a:stretch>
+                      <a:fillRect/>
+                    </a:stretch>
+                  </pic:blipFill>
+                  <pic:spPr>
+                    <a:xfrm>
+                      <a:off x="0" y="0"/>
+                      <a:ext cx="2024618" cy="2355850"/>
+                    </a:xfrm>
+                    <a:prstGeom prst="rect">
+                      <a:avLst/>
+                    </a:prstGeom>
+                  </pic:spPr>
+                </pic:pic>
+              </a:graphicData>
+            </a:graphic>
+          </wp:anchor>
+        </w:drawing>
+      </w:r>
+    </w:p>
+    <w:p>
+      <w:pPr>
+        <w:rPr>
+          <w:lang w:val="de-DE"/>
+        </w:rPr>
+      </w:pPr>
+      <w:r>
+        <w:rPr>
+          <w:lang w:val="de-DE"/>
+        </w:rPr>
+        <w:drawing>
+          <wp:anchor distT="0" distB="0" distL="114300" distR="114300" simplePos="0" relativeHeight="251673600" behindDoc="0" locked="0" layoutInCell="1" allowOverlap="1" wp14:anchorId="700C336A" wp14:editId="00653F72">
+            <wp:simplePos x="0" y="0"/>
+            <wp:positionH relativeFrom="column">
+              <wp:posOffset>3691255</wp:posOffset>
+            </wp:positionH>
+            <wp:positionV relativeFrom="paragraph">
+              <wp:posOffset>4445</wp:posOffset>
+            </wp:positionV>
+            <wp:extent cx="1200519" cy="1676400"/>
+            <wp:effectExtent l="0" t="0" r="0" b="0"/>
+            <wp:wrapSquare wrapText="bothSides"/>
+            <wp:docPr id="734702306" name="Grafik 1" descr="Ein Bild, das Text, Screenshot, Schrift enthält.&#10;&#10;Automatisch generierte Beschreibung"/>
+            <wp:cNvGraphicFramePr>
+              <a:graphicFrameLocks xmlns:a="http://schemas.openxmlformats.org/drawingml/2006/main" noChangeAspect="1"/>
+            </wp:cNvGraphicFramePr>
+            <a:graphic xmlns:a="http://schemas.openxmlformats.org/drawingml/2006/main">
+              <a:graphicData uri="http://schemas.openxmlformats.org/drawingml/2006/picture">
+                <pic:pic xmlns:pic="http://schemas.openxmlformats.org/drawingml/2006/picture">
+                  <pic:nvPicPr>
+                    <pic:cNvPr id="734702306" name="Grafik 1" descr="Ein Bild, das Text, Screenshot, Schrift enthält.&#10;&#10;Automatisch generierte Beschreibung"/>
+                    <pic:cNvPicPr/>
+                  </pic:nvPicPr>
+                  <pic:blipFill>
+                    <a:blip r:embed="rId23">
+                      <a:extLst>
+                        <a:ext uri="{28A0092B-C50C-407E-A947-70E740481C1C}">
+                          <a14:useLocalDpi xmlns:a14="http://schemas.microsoft.com/office/drawing/2010/main" val="0"/>
+                        </a:ext>
+                      </a:extLst>
+                    </a:blip>
+                    <a:stretch>
+                      <a:fillRect/>
+                    </a:stretch>
+                  </pic:blipFill>
+                  <pic:spPr>
+                    <a:xfrm>
+                      <a:off x="0" y="0"/>
+                      <a:ext cx="1200519" cy="1676400"/>
+                    </a:xfrm>
+                    <a:prstGeom prst="rect">
+                      <a:avLst/>
+                    </a:prstGeom>
+                  </pic:spPr>
+                </pic:pic>
+              </a:graphicData>
+            </a:graphic>
+          </wp:anchor>
+        </w:drawing>
+      </w:r>
+    </w:p>
+    <w:p>
+      <w:pPr>
+        <w:rPr>
+          <w:lang w:val="de-DE"/>
+        </w:rPr>
+      </w:pPr>
+    </w:p>
+    <w:p>
+      <w:pPr>
+        <w:ind w:firstLine="708"/>
+        <w:rPr>
+          <w:lang w:val="de-DE"/>
+        </w:rPr>
+      </w:pPr>
+    </w:p>
+    <w:p>
+      <w:pPr>
+        <w:ind w:firstLine="708"/>
+        <w:rPr>
+          <w:lang w:val="de-DE"/>
+        </w:rPr>
+      </w:pPr>
+    </w:p>
+    <w:p>
+      <w:pPr>
+        <w:ind w:firstLine="708"/>
+        <w:rPr>
+          <w:lang w:val="de-DE"/>
+        </w:rPr>
+      </w:pPr>
+    </w:p>
+    <w:p>
+      <w:pPr>
+        <w:ind w:firstLine="708"/>
+        <w:rPr>
+          <w:lang w:val="de-DE"/>
+        </w:rPr>
+      </w:pPr>
+    </w:p>
+    <w:p>
+      <w:pPr>
+        <w:ind w:firstLine="708"/>
+        <w:rPr>
+          <w:lang w:val="de-DE"/>
+        </w:rPr>
+      </w:pPr>
+    </w:p>
+    <w:p>
+      <w:pPr>
+        <w:ind w:firstLine="708"/>
+        <w:rPr>
+          <w:lang w:val="de-DE"/>
+        </w:rPr>
+      </w:pPr>
+    </w:p>
+    <w:p>
+      <w:pPr>
+        <w:ind w:firstLine="708"/>
+        <w:rPr>
+          <w:lang w:val="de-DE"/>
+        </w:rPr>
+      </w:pPr>
+      <w:r>
+        <w:rPr>
+          <w:lang w:val="de-DE"/>
+        </w:rPr>
+        <w:lastRenderedPageBreak/>
+        <w:drawing>
+          <wp:anchor distT="0" distB="0" distL="114300" distR="114300" simplePos="0" relativeHeight="251674624" behindDoc="0" locked="0" layoutInCell="1" allowOverlap="1" wp14:anchorId="217C93BE" wp14:editId="28F21E9C">
+            <wp:simplePos x="0" y="0"/>
+            <wp:positionH relativeFrom="column">
+              <wp:posOffset>-93345</wp:posOffset>
+            </wp:positionH>
+            <wp:positionV relativeFrom="paragraph">
+              <wp:posOffset>0</wp:posOffset>
+            </wp:positionV>
+            <wp:extent cx="2304806" cy="2584450"/>
+            <wp:effectExtent l="0" t="0" r="635" b="6350"/>
+            <wp:wrapSquare wrapText="bothSides"/>
+            <wp:docPr id="1033691058" name="Grafik 1" descr="Ein Bild, das Text, Screenshot, Zahl, Schrift enthält.&#10;&#10;Automatisch generierte Beschreibung"/>
+            <wp:cNvGraphicFramePr>
+              <a:graphicFrameLocks xmlns:a="http://schemas.openxmlformats.org/drawingml/2006/main" noChangeAspect="1"/>
+            </wp:cNvGraphicFramePr>
+            <a:graphic xmlns:a="http://schemas.openxmlformats.org/drawingml/2006/main">
+              <a:graphicData uri="http://schemas.openxmlformats.org/drawingml/2006/picture">
+                <pic:pic xmlns:pic="http://schemas.openxmlformats.org/drawingml/2006/picture">
+                  <pic:nvPicPr>
+                    <pic:cNvPr id="1033691058" name="Grafik 1" descr="Ein Bild, das Text, Screenshot, Zahl, Schrift enthält.&#10;&#10;Automatisch generierte Beschreibung"/>
+                    <pic:cNvPicPr/>
+                  </pic:nvPicPr>
+                  <pic:blipFill>
+                    <a:blip r:embed="rId24">
+                      <a:extLst>
+                        <a:ext uri="{28A0092B-C50C-407E-A947-70E740481C1C}">
+                          <a14:useLocalDpi xmlns:a14="http://schemas.microsoft.com/office/drawing/2010/main" val="0"/>
+                        </a:ext>
+                      </a:extLst>
+                    </a:blip>
+                    <a:stretch>
+                      <a:fillRect/>
+                    </a:stretch>
+                  </pic:blipFill>
+                  <pic:spPr>
+                    <a:xfrm>
+                      <a:off x="0" y="0"/>
+                      <a:ext cx="2304806" cy="2584450"/>
+                    </a:xfrm>
+                    <a:prstGeom prst="rect">
+                      <a:avLst/>
+                    </a:prstGeom>
+                  </pic:spPr>
+                </pic:pic>
+              </a:graphicData>
+            </a:graphic>
+          </wp:anchor>
+        </w:drawing>
+      </w:r>
+    </w:p>
     <w:sectPr>
       <w:pgSz w:w="11906" w:h="16838"/>
       <w:pgMar w:top="567" w:right="567" w:bottom="567" w:left="567" w:header="708" w:footer="708" w:gutter="0"/>

--- a/Jenkins-Level1.docx
+++ b/Jenkins-Level1.docx
@@ -34,7 +34,7 @@
           <w:noProof/>
         </w:rPr>
         <w:drawing>
-          <wp:anchor distT="0" distB="0" distL="114300" distR="114300" simplePos="0" relativeHeight="251659264" behindDoc="0" locked="0" layoutInCell="1" allowOverlap="1" wp14:anchorId="1E5D4348" wp14:editId="3029E45E">
+          <wp:anchor distT="0" distB="0" distL="114300" distR="114300" simplePos="0" relativeHeight="251659264" behindDoc="0" locked="0" layoutInCell="1" allowOverlap="1" wp14:anchorId="1E5D4348" wp14:editId="4C732E1F">
             <wp:simplePos x="360680" y="929640"/>
             <wp:positionH relativeFrom="column">
               <wp:align>left</wp:align>
@@ -242,7 +242,7 @@
           <w:noProof/>
         </w:rPr>
         <w:drawing>
-          <wp:anchor distT="0" distB="0" distL="114300" distR="114300" simplePos="0" relativeHeight="251660288" behindDoc="0" locked="0" layoutInCell="1" allowOverlap="1" wp14:anchorId="6B7753A1" wp14:editId="3A74DC08">
+          <wp:anchor distT="0" distB="0" distL="114300" distR="114300" simplePos="0" relativeHeight="251660288" behindDoc="0" locked="0" layoutInCell="1" allowOverlap="1" wp14:anchorId="6B7753A1" wp14:editId="0E36193F">
             <wp:simplePos x="0" y="0"/>
             <wp:positionH relativeFrom="margin">
               <wp:posOffset>-137160</wp:posOffset>
@@ -470,7 +470,7 @@
           <w:noProof/>
         </w:rPr>
         <w:drawing>
-          <wp:anchor distT="0" distB="0" distL="114300" distR="114300" simplePos="0" relativeHeight="251666432" behindDoc="0" locked="0" layoutInCell="1" allowOverlap="1" wp14:anchorId="1D796A18" wp14:editId="7E771BDD">
+          <wp:anchor distT="0" distB="0" distL="114300" distR="114300" simplePos="0" relativeHeight="251666432" behindDoc="0" locked="0" layoutInCell="1" allowOverlap="1" wp14:anchorId="1D796A18" wp14:editId="4F05024D">
             <wp:simplePos x="0" y="0"/>
             <wp:positionH relativeFrom="column">
               <wp:posOffset>3710305</wp:posOffset>
@@ -583,7 +583,7 @@
           <w:noProof/>
         </w:rPr>
         <w:drawing>
-          <wp:anchor distT="0" distB="0" distL="114300" distR="114300" simplePos="0" relativeHeight="251663360" behindDoc="0" locked="0" layoutInCell="1" allowOverlap="1" wp14:anchorId="6BECAA69" wp14:editId="248787F2">
+          <wp:anchor distT="0" distB="0" distL="114300" distR="114300" simplePos="0" relativeHeight="251663360" behindDoc="0" locked="0" layoutInCell="1" allowOverlap="1" wp14:anchorId="6BECAA69" wp14:editId="60FFC3BD">
             <wp:simplePos x="0" y="0"/>
             <wp:positionH relativeFrom="column">
               <wp:posOffset>1905</wp:posOffset>
@@ -639,7 +639,7 @@
           <w:noProof/>
         </w:rPr>
         <w:drawing>
-          <wp:anchor distT="0" distB="0" distL="114300" distR="114300" simplePos="0" relativeHeight="251664384" behindDoc="0" locked="0" layoutInCell="1" allowOverlap="1" wp14:anchorId="03F210C9" wp14:editId="1A1EA408">
+          <wp:anchor distT="0" distB="0" distL="114300" distR="114300" simplePos="0" relativeHeight="251664384" behindDoc="0" locked="0" layoutInCell="1" allowOverlap="1" wp14:anchorId="03F210C9" wp14:editId="10C7EDF0">
             <wp:simplePos x="0" y="0"/>
             <wp:positionH relativeFrom="margin">
               <wp:posOffset>31750</wp:posOffset>
@@ -714,7 +714,7 @@
           <w:noProof/>
         </w:rPr>
         <w:drawing>
-          <wp:anchor distT="0" distB="0" distL="114300" distR="114300" simplePos="0" relativeHeight="251667456" behindDoc="0" locked="0" layoutInCell="1" allowOverlap="1" wp14:anchorId="045E3AF2" wp14:editId="65F8F011">
+          <wp:anchor distT="0" distB="0" distL="114300" distR="114300" simplePos="0" relativeHeight="251667456" behindDoc="0" locked="0" layoutInCell="1" allowOverlap="1" wp14:anchorId="045E3AF2" wp14:editId="398079A8">
             <wp:simplePos x="0" y="0"/>
             <wp:positionH relativeFrom="column">
               <wp:posOffset>1905</wp:posOffset>
@@ -773,6 +773,9 @@
     <w:p/>
     <w:p>
       <w:r>
+        <w:rPr>
+          <w:noProof/>
+        </w:rPr>
         <w:drawing>
           <wp:anchor distT="0" distB="0" distL="114300" distR="114300" simplePos="0" relativeHeight="251670528" behindDoc="0" locked="0" layoutInCell="1" allowOverlap="1" wp14:anchorId="0C7F66B3" wp14:editId="31BBC67A">
             <wp:simplePos x="0" y="0"/>
@@ -838,6 +841,9 @@
         <w:t xml:space="preserve"> </w:t>
       </w:r>
       <w:r>
+        <w:rPr>
+          <w:noProof/>
+        </w:rPr>
         <w:drawing>
           <wp:anchor distT="0" distB="0" distL="114300" distR="114300" simplePos="0" relativeHeight="251668480" behindDoc="0" locked="0" layoutInCell="1" allowOverlap="1" wp14:anchorId="58F91D25" wp14:editId="1BD0EBD0">
             <wp:simplePos x="0" y="0"/>
@@ -891,14 +897,17 @@
     </w:p>
     <w:p>
       <w:r>
-        <w:t>Eklentilerden bu eklentileri yükleyip islemleri yapacagiz. Ssh lar farkli bir servere baglandigimiz icin gerekli.</w:t>
-      </w:r>
-    </w:p>
-    <w:p/>
-    <w:p>
-      <w:r>
+        <w:t>Bu eklentilerden sadece SSH, SSH Credential, birde SSH Agent yüklenecek.</w:t>
+      </w:r>
+    </w:p>
+    <w:p/>
+    <w:p>
+      <w:r>
+        <w:rPr>
+          <w:noProof/>
+        </w:rPr>
         <w:drawing>
-          <wp:anchor distT="0" distB="0" distL="114300" distR="114300" simplePos="0" relativeHeight="251669504" behindDoc="0" locked="0" layoutInCell="1" allowOverlap="1" wp14:anchorId="041BD42A" wp14:editId="26ACDE17">
+          <wp:anchor distT="0" distB="0" distL="114300" distR="114300" simplePos="0" relativeHeight="251669504" behindDoc="0" locked="0" layoutInCell="1" allowOverlap="1" wp14:anchorId="041BD42A" wp14:editId="7888F734">
             <wp:simplePos x="0" y="0"/>
             <wp:positionH relativeFrom="margin">
               <wp:align>left</wp:align>
@@ -965,6 +974,116 @@
           <w:tab w:val="left" w:pos="4760"/>
         </w:tabs>
       </w:pPr>
+      <w:r>
+        <w:rPr>
+          <w:noProof/>
+          <w:lang w:val="de-DE"/>
+        </w:rPr>
+        <w:drawing>
+          <wp:anchor distT="0" distB="0" distL="114300" distR="114300" simplePos="0" relativeHeight="251675648" behindDoc="0" locked="0" layoutInCell="1" allowOverlap="1" wp14:anchorId="7C0A87C1" wp14:editId="58A34441">
+            <wp:simplePos x="0" y="0"/>
+            <wp:positionH relativeFrom="column">
+              <wp:posOffset>4389755</wp:posOffset>
+            </wp:positionH>
+            <wp:positionV relativeFrom="paragraph">
+              <wp:posOffset>284480</wp:posOffset>
+            </wp:positionV>
+            <wp:extent cx="2362200" cy="297180"/>
+            <wp:effectExtent l="0" t="0" r="0" b="7620"/>
+            <wp:wrapSquare wrapText="bothSides"/>
+            <wp:docPr id="1147111932" name="Grafik 1"/>
+            <wp:cNvGraphicFramePr>
+              <a:graphicFrameLocks xmlns:a="http://schemas.openxmlformats.org/drawingml/2006/main" noChangeAspect="1"/>
+            </wp:cNvGraphicFramePr>
+            <a:graphic xmlns:a="http://schemas.openxmlformats.org/drawingml/2006/main">
+              <a:graphicData uri="http://schemas.openxmlformats.org/drawingml/2006/picture">
+                <pic:pic xmlns:pic="http://schemas.openxmlformats.org/drawingml/2006/picture">
+                  <pic:nvPicPr>
+                    <pic:cNvPr id="1147111932" name=""/>
+                    <pic:cNvPicPr/>
+                  </pic:nvPicPr>
+                  <pic:blipFill>
+                    <a:blip r:embed="rId20">
+                      <a:extLst>
+                        <a:ext uri="{28A0092B-C50C-407E-A947-70E740481C1C}">
+                          <a14:useLocalDpi xmlns:a14="http://schemas.microsoft.com/office/drawing/2010/main" val="0"/>
+                        </a:ext>
+                      </a:extLst>
+                    </a:blip>
+                    <a:stretch>
+                      <a:fillRect/>
+                    </a:stretch>
+                  </pic:blipFill>
+                  <pic:spPr>
+                    <a:xfrm>
+                      <a:off x="0" y="0"/>
+                      <a:ext cx="2362200" cy="297180"/>
+                    </a:xfrm>
+                    <a:prstGeom prst="rect">
+                      <a:avLst/>
+                    </a:prstGeom>
+                  </pic:spPr>
+                </pic:pic>
+              </a:graphicData>
+            </a:graphic>
+          </wp:anchor>
+        </w:drawing>
+      </w:r>
+      <w:r>
+        <w:rPr>
+          <w:noProof/>
+          <w:lang w:val="de-DE"/>
+        </w:rPr>
+        <w:drawing>
+          <wp:anchor distT="0" distB="0" distL="114300" distR="114300" simplePos="0" relativeHeight="251671552" behindDoc="0" locked="0" layoutInCell="1" allowOverlap="1" wp14:anchorId="5F69901F" wp14:editId="12699BC1">
+            <wp:simplePos x="0" y="0"/>
+            <wp:positionH relativeFrom="column">
+              <wp:posOffset>-169545</wp:posOffset>
+            </wp:positionH>
+            <wp:positionV relativeFrom="paragraph">
+              <wp:posOffset>291465</wp:posOffset>
+            </wp:positionV>
+            <wp:extent cx="2024618" cy="2355850"/>
+            <wp:effectExtent l="0" t="0" r="0" b="6350"/>
+            <wp:wrapSquare wrapText="bothSides"/>
+            <wp:docPr id="1531977830" name="Grafik 1" descr="Ein Bild, das Text, Screenshot, Zahl, Schrift enthält.&#10;&#10;Automatisch generierte Beschreibung"/>
+            <wp:cNvGraphicFramePr>
+              <a:graphicFrameLocks xmlns:a="http://schemas.openxmlformats.org/drawingml/2006/main" noChangeAspect="1"/>
+            </wp:cNvGraphicFramePr>
+            <a:graphic xmlns:a="http://schemas.openxmlformats.org/drawingml/2006/main">
+              <a:graphicData uri="http://schemas.openxmlformats.org/drawingml/2006/picture">
+                <pic:pic xmlns:pic="http://schemas.openxmlformats.org/drawingml/2006/picture">
+                  <pic:nvPicPr>
+                    <pic:cNvPr id="1531977830" name="Grafik 1" descr="Ein Bild, das Text, Screenshot, Zahl, Schrift enthält.&#10;&#10;Automatisch generierte Beschreibung"/>
+                    <pic:cNvPicPr/>
+                  </pic:nvPicPr>
+                  <pic:blipFill>
+                    <a:blip r:embed="rId21" cstate="print">
+                      <a:extLst>
+                        <a:ext uri="{28A0092B-C50C-407E-A947-70E740481C1C}">
+                          <a14:useLocalDpi xmlns:a14="http://schemas.microsoft.com/office/drawing/2010/main" val="0"/>
+                        </a:ext>
+                      </a:extLst>
+                    </a:blip>
+                    <a:stretch>
+                      <a:fillRect/>
+                    </a:stretch>
+                  </pic:blipFill>
+                  <pic:spPr>
+                    <a:xfrm>
+                      <a:off x="0" y="0"/>
+                      <a:ext cx="2024618" cy="2355850"/>
+                    </a:xfrm>
+                    <a:prstGeom prst="rect">
+                      <a:avLst/>
+                    </a:prstGeom>
+                  </pic:spPr>
+                </pic:pic>
+              </a:graphicData>
+            </a:graphic>
+          </wp:anchor>
+        </w:drawing>
+      </w:r>
     </w:p>
     <w:p>
       <w:pPr>
@@ -977,16 +1096,17 @@
       </w:pPr>
       <w:r>
         <w:rPr>
+          <w:noProof/>
           <w:lang w:val="de-DE"/>
         </w:rPr>
         <w:drawing>
-          <wp:anchor distT="0" distB="0" distL="114300" distR="114300" simplePos="0" relativeHeight="251672576" behindDoc="0" locked="0" layoutInCell="1" allowOverlap="1" wp14:anchorId="5900C82B" wp14:editId="1D865541">
+          <wp:anchor distT="0" distB="0" distL="114300" distR="114300" simplePos="0" relativeHeight="251672576" behindDoc="0" locked="0" layoutInCell="1" allowOverlap="1" wp14:anchorId="5900C82B" wp14:editId="5B99471F">
             <wp:simplePos x="0" y="0"/>
             <wp:positionH relativeFrom="column">
-              <wp:posOffset>2199005</wp:posOffset>
+              <wp:posOffset>4034155</wp:posOffset>
             </wp:positionH>
             <wp:positionV relativeFrom="paragraph">
-              <wp:posOffset>310515</wp:posOffset>
+              <wp:posOffset>360680</wp:posOffset>
             </wp:positionV>
             <wp:extent cx="1308694" cy="2184400"/>
             <wp:effectExtent l="0" t="0" r="6350" b="6350"/>
@@ -1003,7 +1123,7 @@
                     <pic:cNvPicPr/>
                   </pic:nvPicPr>
                   <pic:blipFill>
-                    <a:blip r:embed="rId20">
+                    <a:blip r:embed="rId22">
                       <a:extLst>
                         <a:ext uri="{28A0092B-C50C-407E-A947-70E740481C1C}">
                           <a14:useLocalDpi xmlns:a14="http://schemas.microsoft.com/office/drawing/2010/main" val="0"/>
@@ -1031,129 +1151,17 @@
       </w:r>
       <w:r>
         <w:rPr>
-          <w:lang w:val="de-DE"/>
-        </w:rPr>
-        <w:t xml:space="preserve"> </w:t>
-      </w:r>
-      <w:r>
-        <w:rPr>
+          <w:noProof/>
           <w:lang w:val="de-DE"/>
         </w:rPr>
         <w:drawing>
-          <wp:inline distT="0" distB="0" distL="0" distR="0" wp14:anchorId="5DE96503" wp14:editId="5DD51CCC">
-            <wp:extent cx="2362405" cy="297206"/>
-            <wp:effectExtent l="0" t="0" r="0" b="7620"/>
-            <wp:docPr id="1147111932" name="Grafik 1"/>
-            <wp:cNvGraphicFramePr>
-              <a:graphicFrameLocks xmlns:a="http://schemas.openxmlformats.org/drawingml/2006/main" noChangeAspect="1"/>
-            </wp:cNvGraphicFramePr>
-            <a:graphic xmlns:a="http://schemas.openxmlformats.org/drawingml/2006/main">
-              <a:graphicData uri="http://schemas.openxmlformats.org/drawingml/2006/picture">
-                <pic:pic xmlns:pic="http://schemas.openxmlformats.org/drawingml/2006/picture">
-                  <pic:nvPicPr>
-                    <pic:cNvPr id="1147111932" name=""/>
-                    <pic:cNvPicPr/>
-                  </pic:nvPicPr>
-                  <pic:blipFill>
-                    <a:blip r:embed="rId21"/>
-                    <a:stretch>
-                      <a:fillRect/>
-                    </a:stretch>
-                  </pic:blipFill>
-                  <pic:spPr>
-                    <a:xfrm>
-                      <a:off x="0" y="0"/>
-                      <a:ext cx="2362405" cy="297206"/>
-                    </a:xfrm>
-                    <a:prstGeom prst="rect">
-                      <a:avLst/>
-                    </a:prstGeom>
-                  </pic:spPr>
-                </pic:pic>
-              </a:graphicData>
-            </a:graphic>
-          </wp:inline>
-        </w:drawing>
-      </w:r>
-      <w:r>
-        <w:rPr>
-          <w:lang w:val="de-DE"/>
-        </w:rPr>
-        <w:t xml:space="preserve"> </w:t>
-      </w:r>
-      <w:r>
-        <w:rPr>
-          <w:lang w:val="de-DE"/>
-        </w:rPr>
-        <w:drawing>
-          <wp:anchor distT="0" distB="0" distL="114300" distR="114300" simplePos="0" relativeHeight="251671552" behindDoc="0" locked="0" layoutInCell="1" allowOverlap="1" wp14:anchorId="5F69901F" wp14:editId="6B8D1558">
+          <wp:anchor distT="0" distB="0" distL="114300" distR="114300" simplePos="0" relativeHeight="251673600" behindDoc="0" locked="0" layoutInCell="1" allowOverlap="1" wp14:anchorId="700C336A" wp14:editId="3E273CD0">
             <wp:simplePos x="0" y="0"/>
             <wp:positionH relativeFrom="column">
-              <wp:posOffset>1905</wp:posOffset>
+              <wp:posOffset>5488305</wp:posOffset>
             </wp:positionH>
             <wp:positionV relativeFrom="paragraph">
-              <wp:posOffset>-635</wp:posOffset>
-            </wp:positionV>
-            <wp:extent cx="2024618" cy="2355850"/>
-            <wp:effectExtent l="0" t="0" r="0" b="6350"/>
-            <wp:wrapSquare wrapText="bothSides"/>
-            <wp:docPr id="1531977830" name="Grafik 1" descr="Ein Bild, das Text, Screenshot, Zahl, Schrift enthält.&#10;&#10;Automatisch generierte Beschreibung"/>
-            <wp:cNvGraphicFramePr>
-              <a:graphicFrameLocks xmlns:a="http://schemas.openxmlformats.org/drawingml/2006/main" noChangeAspect="1"/>
-            </wp:cNvGraphicFramePr>
-            <a:graphic xmlns:a="http://schemas.openxmlformats.org/drawingml/2006/main">
-              <a:graphicData uri="http://schemas.openxmlformats.org/drawingml/2006/picture">
-                <pic:pic xmlns:pic="http://schemas.openxmlformats.org/drawingml/2006/picture">
-                  <pic:nvPicPr>
-                    <pic:cNvPr id="1531977830" name="Grafik 1" descr="Ein Bild, das Text, Screenshot, Zahl, Schrift enthält.&#10;&#10;Automatisch generierte Beschreibung"/>
-                    <pic:cNvPicPr/>
-                  </pic:nvPicPr>
-                  <pic:blipFill>
-                    <a:blip r:embed="rId22" cstate="print">
-                      <a:extLst>
-                        <a:ext uri="{28A0092B-C50C-407E-A947-70E740481C1C}">
-                          <a14:useLocalDpi xmlns:a14="http://schemas.microsoft.com/office/drawing/2010/main" val="0"/>
-                        </a:ext>
-                      </a:extLst>
-                    </a:blip>
-                    <a:stretch>
-                      <a:fillRect/>
-                    </a:stretch>
-                  </pic:blipFill>
-                  <pic:spPr>
-                    <a:xfrm>
-                      <a:off x="0" y="0"/>
-                      <a:ext cx="2024618" cy="2355850"/>
-                    </a:xfrm>
-                    <a:prstGeom prst="rect">
-                      <a:avLst/>
-                    </a:prstGeom>
-                  </pic:spPr>
-                </pic:pic>
-              </a:graphicData>
-            </a:graphic>
-          </wp:anchor>
-        </w:drawing>
-      </w:r>
-    </w:p>
-    <w:p>
-      <w:pPr>
-        <w:rPr>
-          <w:lang w:val="de-DE"/>
-        </w:rPr>
-      </w:pPr>
-      <w:r>
-        <w:rPr>
-          <w:lang w:val="de-DE"/>
-        </w:rPr>
-        <w:drawing>
-          <wp:anchor distT="0" distB="0" distL="114300" distR="114300" simplePos="0" relativeHeight="251673600" behindDoc="0" locked="0" layoutInCell="1" allowOverlap="1" wp14:anchorId="700C336A" wp14:editId="00653F72">
-            <wp:simplePos x="0" y="0"/>
-            <wp:positionH relativeFrom="column">
-              <wp:posOffset>3691255</wp:posOffset>
-            </wp:positionH>
-            <wp:positionV relativeFrom="paragraph">
-              <wp:posOffset>4445</wp:posOffset>
+              <wp:posOffset>358775</wp:posOffset>
             </wp:positionV>
             <wp:extent cx="1200519" cy="1676400"/>
             <wp:effectExtent l="0" t="0" r="0" b="0"/>
@@ -1196,6 +1204,25 @@
           </wp:anchor>
         </w:drawing>
       </w:r>
+      <w:r>
+        <w:rPr>
+          <w:lang w:val="de-DE"/>
+        </w:rPr>
+        <w:t xml:space="preserve">  </w:t>
+      </w:r>
+      <w:r>
+        <w:rPr>
+          <w:lang w:val="de-DE"/>
+        </w:rPr>
+        <w:t>Ardindan natasha kullanicisini ekliyoruz.Sol taraftaki gibi. Daha sonra Configure kismina gelerek burada SSH remote hosts tanimliyoruz. Ve Job olusturmaya geciyoruz. Freestyle project diyerek.</w:t>
+      </w:r>
+    </w:p>
+    <w:p>
+      <w:pPr>
+        <w:rPr>
+          <w:lang w:val="de-DE"/>
+        </w:rPr>
+      </w:pPr>
     </w:p>
     <w:p>
       <w:pPr>
@@ -1246,32 +1273,24 @@
     </w:p>
     <w:p>
       <w:pPr>
-        <w:ind w:firstLine="708"/>
         <w:rPr>
           <w:lang w:val="de-DE"/>
         </w:rPr>
       </w:pPr>
-    </w:p>
-    <w:p>
-      <w:pPr>
-        <w:ind w:firstLine="708"/>
-        <w:rPr>
-          <w:lang w:val="de-DE"/>
-        </w:rPr>
-      </w:pPr>
-      <w:r>
-        <w:rPr>
+      <w:r>
+        <w:rPr>
+          <w:noProof/>
           <w:lang w:val="de-DE"/>
         </w:rPr>
         <w:lastRenderedPageBreak/>
         <w:drawing>
-          <wp:anchor distT="0" distB="0" distL="114300" distR="114300" simplePos="0" relativeHeight="251674624" behindDoc="0" locked="0" layoutInCell="1" allowOverlap="1" wp14:anchorId="217C93BE" wp14:editId="28F21E9C">
+          <wp:anchor distT="0" distB="0" distL="114300" distR="114300" simplePos="0" relativeHeight="251674624" behindDoc="0" locked="0" layoutInCell="1" allowOverlap="1" wp14:anchorId="217C93BE" wp14:editId="608A6B34">
             <wp:simplePos x="0" y="0"/>
             <wp:positionH relativeFrom="column">
-              <wp:posOffset>-93345</wp:posOffset>
+              <wp:posOffset>-99695</wp:posOffset>
             </wp:positionH>
             <wp:positionV relativeFrom="paragraph">
-              <wp:posOffset>0</wp:posOffset>
+              <wp:posOffset>6350</wp:posOffset>
             </wp:positionV>
             <wp:extent cx="2304806" cy="2584450"/>
             <wp:effectExtent l="0" t="0" r="635" b="6350"/>
@@ -1314,6 +1333,63 @@
           </wp:anchor>
         </w:drawing>
       </w:r>
+      <w:r>
+        <w:rPr>
+          <w:lang w:val="de-DE"/>
+        </w:rPr>
+        <w:t xml:space="preserve"> Soldaki kismi secerek asagida Build Steps  de </w:t>
+      </w:r>
+      <w:r>
+        <w:rPr>
+          <w:lang w:val="de-DE"/>
+        </w:rPr>
+        <w:t>Execute shell script on remote host using SSH</w:t>
+      </w:r>
+      <w:r>
+        <w:rPr>
+          <w:lang w:val="de-DE"/>
+        </w:rPr>
+        <w:t xml:space="preserve">  kismini secerek acilan kisimdaki Command kismina</w:t>
+      </w:r>
+    </w:p>
+    <w:p>
+      <w:pPr>
+        <w:rPr>
+          <w:lang w:val="de-DE"/>
+        </w:rPr>
+      </w:pPr>
+      <w:r>
+        <w:rPr>
+          <w:lang w:val="de-DE"/>
+        </w:rPr>
+        <w:sym w:font="Wingdings" w:char="F0E8"/>
+      </w:r>
+      <w:r>
+        <w:rPr>
+          <w:lang w:val="de-DE"/>
+        </w:rPr>
+        <w:t xml:space="preserve"> </w:t>
+      </w:r>
+      <w:r>
+        <w:rPr>
+          <w:lang w:val="de-DE"/>
+        </w:rPr>
+        <w:t>echo 'Bl@kW' | sudo -S yum install -y $PACKAGE</w:t>
+      </w:r>
+      <w:r>
+        <w:rPr>
+          <w:lang w:val="de-DE"/>
+        </w:rPr>
+        <w:t xml:space="preserve">    komutunu yazip kaydedip. Job calistiriyoruz.</w:t>
+      </w:r>
+    </w:p>
+    <w:p>
+      <w:pPr>
+        <w:ind w:firstLine="708"/>
+        <w:rPr>
+          <w:lang w:val="de-DE"/>
+        </w:rPr>
+      </w:pPr>
     </w:p>
     <w:sectPr>
       <w:pgSz w:w="11906" w:h="16838"/>
